--- a/blog/assets/media/text/about.docx
+++ b/blog/assets/media/text/about.docx
@@ -5,7 +5,7 @@
     <w:p>
       <w:pPr>
         <w:rPr>
-          <w:rFonts w:ascii="Garamond 3 LT Std" w:hAnsi="Garamond 3 LT Std" w:hint="eastAsia"/>
+          <w:rFonts w:ascii="Garamond 3 LT Std" w:hAnsi="Garamond 3 LT Std"/>
         </w:rPr>
       </w:pPr>
       <w:r>
@@ -40,16 +40,70 @@
       </w:r>
       <w:r>
         <w:rPr>
+          <w:rFonts w:ascii="Garamond 3 LT Std" w:hAnsi="Garamond 3 LT Std" w:hint="eastAsia"/>
+        </w:rPr>
+        <w:t xml:space="preserve">German musician </w:t>
+      </w:r>
+      <w:proofErr w:type="spellStart"/>
+      <w:r>
+        <w:rPr>
+          <w:rFonts w:ascii="Garamond 3 LT Std" w:hAnsi="Garamond 3 LT Std" w:hint="eastAsia"/>
+        </w:rPr>
+        <w:t>Kontra</w:t>
+      </w:r>
+      <w:proofErr w:type="spellEnd"/>
+      <w:r>
+        <w:rPr>
+          <w:rFonts w:ascii="Garamond 3 LT Std" w:hAnsi="Garamond 3 LT Std" w:hint="eastAsia"/>
+        </w:rPr>
+        <w:t xml:space="preserve"> K</w:t>
+      </w:r>
+      <w:r>
+        <w:rPr>
           <w:rFonts w:ascii="Garamond 3 LT Std" w:hAnsi="Garamond 3 LT Std"/>
         </w:rPr>
+        <w:t>’</w:t>
+      </w:r>
+      <w:r>
+        <w:rPr>
+          <w:rFonts w:ascii="Garamond 3 LT Std" w:hAnsi="Garamond 3 LT Std" w:hint="eastAsia"/>
+        </w:rPr>
+        <w:t xml:space="preserve">s </w:t>
+      </w:r>
+      <w:r>
+        <w:rPr>
+          <w:rFonts w:ascii="Garamond 3 LT Std" w:hAnsi="Garamond 3 LT Std" w:hint="eastAsia"/>
+        </w:rPr>
+        <w:t xml:space="preserve">latest album </w:t>
+      </w:r>
+      <w:r>
+        <w:rPr>
+          <w:rFonts w:ascii="Garamond 3 LT Std" w:hAnsi="Garamond 3 LT Std"/>
+        </w:rPr>
         <w:t>“</w:t>
       </w:r>
-      <w:r>
-        <w:rPr>
-          <w:rFonts w:ascii="Garamond 3 LT Std" w:hAnsi="Garamond 3 LT Std" w:hint="eastAsia"/>
-        </w:rPr>
-        <w:t>Passionfruit</w:t>
-      </w:r>
+      <w:proofErr w:type="spellStart"/>
+      <w:r>
+        <w:rPr>
+          <w:rFonts w:ascii="Garamond 3 LT Std" w:hAnsi="Garamond 3 LT Std" w:hint="eastAsia"/>
+        </w:rPr>
+        <w:t>Gute</w:t>
+      </w:r>
+      <w:proofErr w:type="spellEnd"/>
+      <w:r>
+        <w:rPr>
+          <w:rFonts w:ascii="Garamond 3 LT Std" w:hAnsi="Garamond 3 LT Std" w:hint="eastAsia"/>
+        </w:rPr>
+        <w:t xml:space="preserve"> </w:t>
+      </w:r>
+      <w:proofErr w:type="spellStart"/>
+      <w:r>
+        <w:rPr>
+          <w:rFonts w:ascii="Garamond 3 LT Std" w:hAnsi="Garamond 3 LT Std" w:hint="eastAsia"/>
+        </w:rPr>
+        <w:t>Nacht</w:t>
+      </w:r>
+      <w:proofErr w:type="spellEnd"/>
       <w:r>
         <w:rPr>
           <w:rFonts w:ascii="Garamond 3 LT Std" w:hAnsi="Garamond 3 LT Std"/>
@@ -60,61 +114,275 @@
         <w:rPr>
           <w:rFonts w:ascii="Garamond 3 LT Std" w:hAnsi="Garamond 3 LT Std" w:hint="eastAsia"/>
         </w:rPr>
-        <w:t xml:space="preserve"> from Drake</w:t>
+        <w:t xml:space="preserve"> is set as </w:t>
+      </w:r>
+      <w:r>
+        <w:rPr>
+          <w:rFonts w:ascii="Garamond 3 LT Std" w:hAnsi="Garamond 3 LT Std" w:hint="eastAsia"/>
+        </w:rPr>
+        <w:t xml:space="preserve">the </w:t>
       </w:r>
       <w:r>
         <w:rPr>
           <w:rFonts w:ascii="Garamond 3 LT Std" w:hAnsi="Garamond 3 LT Std"/>
         </w:rPr>
+        <w:t>experimental subject</w:t>
+      </w:r>
+      <w:r>
+        <w:rPr>
+          <w:rFonts w:ascii="Garamond 3 LT Std" w:hAnsi="Garamond 3 LT Std" w:hint="eastAsia"/>
+        </w:rPr>
+        <w:t xml:space="preserve"> for</w:t>
+      </w:r>
+      <w:r>
+        <w:rPr>
+          <w:rFonts w:ascii="Garamond 3 LT Std" w:hAnsi="Garamond 3 LT Std" w:hint="eastAsia"/>
+        </w:rPr>
+        <w:t xml:space="preserve"> </w:t>
+      </w:r>
+      <w:r>
+        <w:rPr>
+          <w:rFonts w:ascii="Garamond 3 LT Std" w:hAnsi="Garamond 3 LT Std" w:hint="eastAsia"/>
+        </w:rPr>
+        <w:t>potential</w:t>
+      </w:r>
+      <w:r>
+        <w:rPr>
+          <w:rFonts w:ascii="Garamond 3 LT Std" w:hAnsi="Garamond 3 LT Std" w:hint="eastAsia"/>
+        </w:rPr>
+        <w:t xml:space="preserve"> visual</w:t>
+      </w:r>
+      <w:r>
+        <w:rPr>
+          <w:rFonts w:ascii="Garamond 3 LT Std" w:hAnsi="Garamond 3 LT Std" w:hint="eastAsia"/>
+        </w:rPr>
+        <w:t xml:space="preserve"> </w:t>
+      </w:r>
+      <w:r>
+        <w:rPr>
+          <w:rFonts w:ascii="Garamond 3 LT Std" w:hAnsi="Garamond 3 LT Std" w:hint="eastAsia"/>
+        </w:rPr>
+        <w:t>performance</w:t>
+      </w:r>
+      <w:r>
+        <w:rPr>
+          <w:rFonts w:ascii="Garamond 3 LT Std" w:hAnsi="Garamond 3 LT Std" w:hint="eastAsia"/>
+        </w:rPr>
+        <w:t>s</w:t>
+      </w:r>
+      <w:r>
+        <w:rPr>
+          <w:rFonts w:ascii="Garamond 3 LT Std" w:hAnsi="Garamond 3 LT Std" w:hint="eastAsia"/>
+        </w:rPr>
+        <w:t xml:space="preserve">. </w:t>
+      </w:r>
+      <w:r>
+        <w:rPr>
+          <w:rFonts w:ascii="Garamond 3 LT Std" w:hAnsi="Garamond 3 LT Std" w:hint="eastAsia"/>
+        </w:rPr>
+        <w:t xml:space="preserve">Animated </w:t>
+      </w:r>
+      <w:r>
+        <w:rPr>
+          <w:rFonts w:ascii="Garamond 3 LT Std" w:hAnsi="Garamond 3 LT Std" w:hint="eastAsia"/>
+        </w:rPr>
+        <w:t>representations along with short text explanations are expected to convey the musical messages to a potential audienc</w:t>
+      </w:r>
+      <w:r>
+        <w:rPr>
+          <w:rFonts w:ascii="Garamond 3 LT Std" w:hAnsi="Garamond 3 LT Std" w:hint="eastAsia"/>
+        </w:rPr>
+        <w:t xml:space="preserve">e in a compelling </w:t>
+      </w:r>
+      <w:r>
+        <w:rPr>
+          <w:rFonts w:ascii="Garamond 3 LT Std" w:hAnsi="Garamond 3 LT Std" w:hint="eastAsia"/>
+        </w:rPr>
+        <w:t>and clear</w:t>
+      </w:r>
+      <w:r>
+        <w:rPr>
+          <w:rFonts w:ascii="Garamond 3 LT Std" w:hAnsi="Garamond 3 LT Std" w:hint="eastAsia"/>
+        </w:rPr>
+        <w:t xml:space="preserve"> manner, which</w:t>
+      </w:r>
+      <w:r>
+        <w:rPr>
+          <w:rFonts w:ascii="Garamond 3 LT Std" w:hAnsi="Garamond 3 LT Std" w:hint="eastAsia"/>
+        </w:rPr>
+        <w:t xml:space="preserve"> also seek to serve as </w:t>
+      </w:r>
+      <w:r>
+        <w:rPr>
+          <w:rFonts w:ascii="Garamond 3 LT Std" w:hAnsi="Garamond 3 LT Std" w:hint="eastAsia"/>
+        </w:rPr>
+        <w:t xml:space="preserve">promising </w:t>
+      </w:r>
+      <w:r>
+        <w:rPr>
+          <w:rFonts w:ascii="Garamond 3 LT Std" w:hAnsi="Garamond 3 LT Std" w:hint="eastAsia"/>
+        </w:rPr>
+        <w:t>digital prototypes for concert lighting/stage design.</w:t>
+      </w:r>
+      <w:r>
+        <w:rPr>
+          <w:rFonts w:ascii="Garamond 3 LT Std" w:hAnsi="Garamond 3 LT Std" w:hint="eastAsia"/>
+        </w:rPr>
+        <w:t xml:space="preserve"> </w:t>
+      </w:r>
+      <w:r>
+        <w:rPr>
+          <w:rFonts w:ascii="Garamond 3 LT Std" w:hAnsi="Garamond 3 LT Std" w:hint="eastAsia"/>
+        </w:rPr>
+        <w:t xml:space="preserve">Working </w:t>
+      </w:r>
+      <w:r>
+        <w:rPr>
+          <w:rFonts w:ascii="Garamond 3 LT Std" w:hAnsi="Garamond 3 LT Std" w:hint="eastAsia"/>
+        </w:rPr>
+        <w:t xml:space="preserve">process </w:t>
+      </w:r>
+      <w:r>
+        <w:rPr>
+          <w:rFonts w:ascii="Garamond 3 LT Std" w:hAnsi="Garamond 3 LT Std" w:hint="eastAsia"/>
+        </w:rPr>
+        <w:t>is</w:t>
+      </w:r>
+      <w:r>
+        <w:rPr>
+          <w:rFonts w:ascii="Garamond 3 LT Std" w:hAnsi="Garamond 3 LT Std" w:hint="eastAsia"/>
+        </w:rPr>
+        <w:t xml:space="preserve"> detailed</w:t>
+      </w:r>
+      <w:r>
+        <w:rPr>
+          <w:rFonts w:ascii="Garamond 3 LT Std" w:hAnsi="Garamond 3 LT Std" w:hint="eastAsia"/>
+        </w:rPr>
+        <w:t xml:space="preserve"> for others</w:t>
+      </w:r>
+      <w:r>
+        <w:rPr>
+          <w:rFonts w:ascii="Garamond 3 LT Std" w:hAnsi="Garamond 3 LT Std"/>
+        </w:rPr>
         <w:t>’</w:t>
       </w:r>
       <w:r>
         <w:rPr>
           <w:rFonts w:ascii="Garamond 3 LT Std" w:hAnsi="Garamond 3 LT Std" w:hint="eastAsia"/>
         </w:rPr>
-        <w:t xml:space="preserve">s latest album </w:t>
-      </w:r>
-      <w:r>
-        <w:rPr>
-          <w:rFonts w:ascii="Garamond 3 LT Std" w:hAnsi="Garamond 3 LT Std"/>
-        </w:rPr>
-        <w:t>“</w:t>
-      </w:r>
-      <w:r>
-        <w:rPr>
-          <w:rFonts w:ascii="Garamond 3 LT Std" w:hAnsi="Garamond 3 LT Std" w:hint="eastAsia"/>
-        </w:rPr>
-        <w:t>More Life</w:t>
-      </w:r>
-      <w:r>
-        <w:rPr>
-          <w:rFonts w:ascii="Garamond 3 LT Std" w:hAnsi="Garamond 3 LT Std"/>
-        </w:rPr>
-        <w:t>”</w:t>
-      </w:r>
-      <w:r>
-        <w:rPr>
-          <w:rFonts w:ascii="Garamond 3 LT Std" w:hAnsi="Garamond 3 LT Std" w:hint="eastAsia"/>
-        </w:rPr>
-        <w:t xml:space="preserve"> is set as </w:t>
-      </w:r>
-      <w:r>
-        <w:rPr>
-          <w:rFonts w:ascii="Garamond 3 LT Std" w:hAnsi="Garamond 3 LT Std" w:hint="eastAsia"/>
-        </w:rPr>
-        <w:t xml:space="preserve">the </w:t>
-      </w:r>
-      <w:r>
-        <w:rPr>
-          <w:rFonts w:ascii="Garamond 3 LT Std" w:hAnsi="Garamond 3 LT Std"/>
-        </w:rPr>
-        <w:t>experimental subject</w:t>
-      </w:r>
-      <w:r>
-        <w:rPr>
-          <w:rFonts w:ascii="Garamond 3 LT Std" w:hAnsi="Garamond 3 LT Std" w:hint="eastAsia"/>
-        </w:rPr>
-        <w:t xml:space="preserve">, underpinning </w:t>
+        <w:t xml:space="preserve"> reference</w:t>
+      </w:r>
+      <w:r>
+        <w:rPr>
+          <w:rFonts w:ascii="Garamond 3 LT Std" w:hAnsi="Garamond 3 LT Std" w:hint="eastAsia"/>
+        </w:rPr>
+        <w:t xml:space="preserve">. </w:t>
+      </w:r>
+      <w:r>
+        <w:rPr>
+          <w:rFonts w:ascii="Garamond 3 LT Std" w:hAnsi="Garamond 3 LT Std" w:hint="eastAsia"/>
+        </w:rPr>
+        <w:t>This project</w:t>
+      </w:r>
+      <w:r>
+        <w:rPr>
+          <w:rFonts w:ascii="Garamond 3 LT Std" w:hAnsi="Garamond 3 LT Std" w:hint="eastAsia"/>
+        </w:rPr>
+        <w:t xml:space="preserve"> is mainly </w:t>
+      </w:r>
+      <w:r>
+        <w:rPr>
+          <w:rFonts w:ascii="Garamond 3 LT Std" w:hAnsi="Garamond 3 LT Std" w:hint="eastAsia"/>
+        </w:rPr>
+        <w:t xml:space="preserve">credited to </w:t>
+      </w:r>
+      <w:proofErr w:type="spellStart"/>
+      <w:r>
+        <w:rPr>
+          <w:rFonts w:ascii="Garamond 3 LT Std" w:hAnsi="Garamond 3 LT Std" w:hint="eastAsia"/>
+        </w:rPr>
+        <w:t>Kontra</w:t>
+      </w:r>
+      <w:proofErr w:type="spellEnd"/>
+      <w:r>
+        <w:rPr>
+          <w:rFonts w:ascii="Garamond 3 LT Std" w:hAnsi="Garamond 3 LT Std" w:hint="eastAsia"/>
+        </w:rPr>
+        <w:t xml:space="preserve"> K, </w:t>
+      </w:r>
+      <w:r>
+        <w:rPr>
+          <w:rFonts w:ascii="Garamond 3 LT Std" w:hAnsi="Garamond 3 LT Std" w:hint="eastAsia"/>
+        </w:rPr>
+        <w:t>Zach</w:t>
+      </w:r>
+      <w:r>
+        <w:rPr>
+          <w:rFonts w:ascii="Garamond 3 LT Std" w:hAnsi="Garamond 3 LT Std" w:hint="eastAsia"/>
+        </w:rPr>
+        <w:t>ary</w:t>
+      </w:r>
+      <w:r>
+        <w:rPr>
+          <w:rFonts w:ascii="Garamond 3 LT Std" w:hAnsi="Garamond 3 LT Std" w:hint="eastAsia"/>
+        </w:rPr>
+        <w:t xml:space="preserve"> Lieberm</w:t>
+      </w:r>
+      <w:r>
+        <w:rPr>
+          <w:rFonts w:ascii="Garamond 3 LT Std" w:hAnsi="Garamond 3 LT Std" w:hint="eastAsia"/>
+        </w:rPr>
+        <w:t>an</w:t>
+      </w:r>
+      <w:r>
+        <w:rPr>
+          <w:rFonts w:ascii="Garamond 3 LT Std" w:hAnsi="Garamond 3 LT Std" w:hint="eastAsia"/>
+        </w:rPr>
+        <w:t xml:space="preserve"> (</w:t>
+      </w:r>
+      <w:r>
+        <w:rPr>
+          <w:rFonts w:ascii="Garamond 3 LT Std" w:hAnsi="Garamond 3 LT Std" w:hint="eastAsia"/>
+        </w:rPr>
+        <w:t>visual artist</w:t>
+      </w:r>
+      <w:r>
+        <w:rPr>
+          <w:rFonts w:ascii="Garamond 3 LT Std" w:hAnsi="Garamond 3 LT Std" w:hint="eastAsia"/>
+        </w:rPr>
+        <w:t>)</w:t>
+      </w:r>
+      <w:r>
+        <w:rPr>
+          <w:rFonts w:ascii="Garamond 3 LT Std" w:hAnsi="Garamond 3 LT Std" w:hint="eastAsia"/>
+        </w:rPr>
+        <w:t>, and</w:t>
+      </w:r>
+      <w:r>
+        <w:rPr>
+          <w:rFonts w:ascii="Garamond 3 LT Std" w:hAnsi="Garamond 3 LT Std" w:hint="eastAsia"/>
+        </w:rPr>
+        <w:t xml:space="preserve"> Ian </w:t>
+      </w:r>
+      <w:proofErr w:type="spellStart"/>
+      <w:r>
+        <w:rPr>
+          <w:rFonts w:ascii="Garamond 3 LT Std" w:hAnsi="Garamond 3 LT Std" w:hint="eastAsia"/>
+        </w:rPr>
+        <w:t>Reah</w:t>
+      </w:r>
+      <w:proofErr w:type="spellEnd"/>
+      <w:r>
+        <w:rPr>
+          <w:rFonts w:ascii="Garamond 3 LT Std" w:hAnsi="Garamond 3 LT Std" w:hint="eastAsia"/>
+        </w:rPr>
+        <w:t xml:space="preserve"> (</w:t>
+      </w:r>
+      <w:r>
+        <w:rPr>
+          <w:rFonts w:ascii="Garamond 3 LT Std" w:hAnsi="Garamond 3 LT Std" w:hint="eastAsia"/>
+        </w:rPr>
+        <w:t>software developer</w:t>
       </w:r>
       <w:bookmarkStart w:id="0" w:name="_GoBack"/>
       <w:bookmarkEnd w:id="0"/>
@@ -122,169 +390,7 @@
         <w:rPr>
           <w:rFonts w:ascii="Garamond 3 LT Std" w:hAnsi="Garamond 3 LT Std" w:hint="eastAsia"/>
         </w:rPr>
-        <w:t>eight possible visual</w:t>
-      </w:r>
-      <w:r>
-        <w:rPr>
-          <w:rFonts w:ascii="Garamond 3 LT Std" w:hAnsi="Garamond 3 LT Std" w:hint="eastAsia"/>
-        </w:rPr>
-        <w:t xml:space="preserve"> </w:t>
-      </w:r>
-      <w:r>
-        <w:rPr>
-          <w:rFonts w:ascii="Garamond 3 LT Std" w:hAnsi="Garamond 3 LT Std" w:hint="eastAsia"/>
-        </w:rPr>
-        <w:t>performance</w:t>
-      </w:r>
-      <w:r>
-        <w:rPr>
-          <w:rFonts w:ascii="Garamond 3 LT Std" w:hAnsi="Garamond 3 LT Std" w:hint="eastAsia"/>
-        </w:rPr>
-        <w:t xml:space="preserve">. </w:t>
-      </w:r>
-      <w:r>
-        <w:rPr>
-          <w:rFonts w:ascii="Garamond 3 LT Std" w:hAnsi="Garamond 3 LT Std" w:hint="eastAsia"/>
-        </w:rPr>
-        <w:t xml:space="preserve">Animated </w:t>
-      </w:r>
-      <w:r>
-        <w:rPr>
-          <w:rFonts w:ascii="Garamond 3 LT Std" w:hAnsi="Garamond 3 LT Std" w:hint="eastAsia"/>
-        </w:rPr>
-        <w:t xml:space="preserve">representations </w:t>
-      </w:r>
-      <w:r>
-        <w:rPr>
-          <w:rFonts w:ascii="Garamond 3 LT Std" w:hAnsi="Garamond 3 LT Std" w:hint="eastAsia"/>
-        </w:rPr>
-        <w:t>along with short text explanations are expected to convey the musical messages to a potential audienc</w:t>
-      </w:r>
-      <w:r>
-        <w:rPr>
-          <w:rFonts w:ascii="Garamond 3 LT Std" w:hAnsi="Garamond 3 LT Std" w:hint="eastAsia"/>
-        </w:rPr>
-        <w:t xml:space="preserve">e in a compelling </w:t>
-      </w:r>
-      <w:r>
-        <w:rPr>
-          <w:rFonts w:ascii="Garamond 3 LT Std" w:hAnsi="Garamond 3 LT Std" w:hint="eastAsia"/>
-        </w:rPr>
-        <w:t>and clear</w:t>
-      </w:r>
-      <w:r>
-        <w:rPr>
-          <w:rFonts w:ascii="Garamond 3 LT Std" w:hAnsi="Garamond 3 LT Std" w:hint="eastAsia"/>
-        </w:rPr>
-        <w:t xml:space="preserve"> manner, which</w:t>
-      </w:r>
-      <w:r>
-        <w:rPr>
-          <w:rFonts w:ascii="Garamond 3 LT Std" w:hAnsi="Garamond 3 LT Std" w:hint="eastAsia"/>
-        </w:rPr>
-        <w:t xml:space="preserve"> </w:t>
-      </w:r>
-      <w:r>
-        <w:rPr>
-          <w:rFonts w:ascii="Garamond 3 LT Std" w:hAnsi="Garamond 3 LT Std" w:hint="eastAsia"/>
-        </w:rPr>
-        <w:t xml:space="preserve">also seek to serve as </w:t>
-      </w:r>
-      <w:r>
-        <w:rPr>
-          <w:rFonts w:ascii="Garamond 3 LT Std" w:hAnsi="Garamond 3 LT Std" w:hint="eastAsia"/>
-        </w:rPr>
-        <w:t xml:space="preserve">promising </w:t>
-      </w:r>
-      <w:r>
-        <w:rPr>
-          <w:rFonts w:ascii="Garamond 3 LT Std" w:hAnsi="Garamond 3 LT Std" w:hint="eastAsia"/>
-        </w:rPr>
-        <w:t>digital prototypes for concert lighting/stage design.</w:t>
-      </w:r>
-      <w:r>
-        <w:rPr>
-          <w:rFonts w:ascii="Garamond 3 LT Std" w:hAnsi="Garamond 3 LT Std" w:hint="eastAsia"/>
-        </w:rPr>
-        <w:t xml:space="preserve"> </w:t>
-      </w:r>
-      <w:r>
-        <w:rPr>
-          <w:rFonts w:ascii="Garamond 3 LT Std" w:hAnsi="Garamond 3 LT Std"/>
-        </w:rPr>
-        <w:t>JavaScript</w:t>
-      </w:r>
-      <w:r>
-        <w:rPr>
-          <w:rFonts w:ascii="Garamond 3 LT Std" w:hAnsi="Garamond 3 LT Std" w:hint="eastAsia"/>
-        </w:rPr>
-        <w:t xml:space="preserve"> and CSS would be employed for this project, an exploration that may lead to intriguing interaction effects.</w:t>
-      </w:r>
-      <w:r>
-        <w:rPr>
-          <w:rFonts w:ascii="Garamond 3 LT Std" w:hAnsi="Garamond 3 LT Std" w:hint="eastAsia"/>
-        </w:rPr>
-        <w:t xml:space="preserve"> </w:t>
-      </w:r>
-      <w:r>
-        <w:rPr>
-          <w:rFonts w:ascii="Garamond 3 LT Std" w:hAnsi="Garamond 3 LT Std" w:hint="eastAsia"/>
-        </w:rPr>
-        <w:t xml:space="preserve">Inspiration is mainly </w:t>
-      </w:r>
-      <w:r>
-        <w:rPr>
-          <w:rFonts w:ascii="Garamond 3 LT Std" w:hAnsi="Garamond 3 LT Std" w:hint="eastAsia"/>
-        </w:rPr>
-        <w:t xml:space="preserve">credited to </w:t>
-      </w:r>
-      <w:r>
-        <w:rPr>
-          <w:rFonts w:ascii="Garamond 3 LT Std" w:hAnsi="Garamond 3 LT Std" w:hint="eastAsia"/>
-        </w:rPr>
-        <w:t xml:space="preserve">visual artists </w:t>
-      </w:r>
-      <w:r>
-        <w:rPr>
-          <w:rFonts w:ascii="Garamond 3 LT Std" w:hAnsi="Garamond 3 LT Std" w:hint="eastAsia"/>
-        </w:rPr>
-        <w:t>Zach</w:t>
-      </w:r>
-      <w:r>
-        <w:rPr>
-          <w:rFonts w:ascii="Garamond 3 LT Std" w:hAnsi="Garamond 3 LT Std" w:hint="eastAsia"/>
-        </w:rPr>
-        <w:t>ary</w:t>
-      </w:r>
-      <w:r>
-        <w:rPr>
-          <w:rFonts w:ascii="Garamond 3 LT Std" w:hAnsi="Garamond 3 LT Std" w:hint="eastAsia"/>
-        </w:rPr>
-        <w:t xml:space="preserve"> Lieberm</w:t>
-      </w:r>
-      <w:r>
-        <w:rPr>
-          <w:rFonts w:ascii="Garamond 3 LT Std" w:hAnsi="Garamond 3 LT Std" w:hint="eastAsia"/>
-        </w:rPr>
-        <w:t>an</w:t>
-      </w:r>
-      <w:r>
-        <w:rPr>
-          <w:rFonts w:ascii="Garamond 3 LT Std" w:hAnsi="Garamond 3 LT Std" w:hint="eastAsia"/>
-        </w:rPr>
-        <w:t xml:space="preserve"> </w:t>
-      </w:r>
-      <w:r>
-        <w:rPr>
-          <w:rFonts w:ascii="Garamond 3 LT Std" w:hAnsi="Garamond 3 LT Std" w:hint="eastAsia"/>
-        </w:rPr>
-        <w:t xml:space="preserve">and </w:t>
-      </w:r>
-      <w:r>
-        <w:rPr>
-          <w:rFonts w:ascii="Garamond 3 LT Std" w:hAnsi="Garamond 3 LT Std" w:hint="eastAsia"/>
-        </w:rPr>
-        <w:t>Justin Windle</w:t>
+        <w:t>)</w:t>
       </w:r>
       <w:r>
         <w:rPr>
